--- a/example/table.docx
+++ b/example/table.docx
@@ -2,20 +2,30 @@
 <file path=word/document.xml><?xml version="1.0" encoding="utf-8"?>
 <w:document xmlns:o="urn:schemas-microsoft-com:office:office" xmlns:r="http://schemas.openxmlformats.org/officeDocument/2006/relationships" xmlns:v="urn:schemas-microsoft-com:vml" xmlns:w="http://schemas.openxmlformats.org/wordprocessingml/2006/main" xmlns:w10="urn:schemas-microsoft-com:office:word" xmlns:wp="http://schemas.openxmlformats.org/drawingml/2006/wordprocessingDrawing" xmlns:wps="http://schemas.microsoft.com/office/word/2010/wordprocessingShape" xmlns:wpg="http://schemas.microsoft.com/office/word/2010/wordprocessingGroup" xmlns:mc="http://schemas.openxmlformats.org/markup-compatibility/2006" xmlns:wp14="http://schemas.microsoft.com/office/word/2010/wordprocessingDrawing" xmlns:w14="http://schemas.microsoft.com/office/word/2010/wordml" mc:Ignorable="w14 wp14">
   <w:body>
+    <w:p>
+      <w:pPr>
+        <w:pStyle w:val="TextBody"/>
+        <w:rPr/>
+      </w:pPr>
+      <w:r>
+        <w:rPr/>
+        <w:t>Table 1’s name:</w:t>
+      </w:r>
+    </w:p>
     <w:tbl>
       <w:tblPr>
         <w:tblW w:w="9972" w:type="dxa"/>
         <w:jc w:val="left"/>
-        <w:tblInd w:w="55" w:type="dxa"/>
+        <w:tblInd w:w="50" w:type="dxa"/>
         <w:tblBorders>
-          <w:top w:val="single" w:sz="2" w:space="0" w:color="000000"/>
-          <w:left w:val="single" w:sz="2" w:space="0" w:color="000000"/>
-          <w:bottom w:val="single" w:sz="2" w:space="0" w:color="000000"/>
-          <w:insideH w:val="single" w:sz="2" w:space="0" w:color="000000"/>
+          <w:top w:val="single" w:sz="2" w:space="0" w:color="000001"/>
+          <w:left w:val="single" w:sz="2" w:space="0" w:color="000001"/>
+          <w:bottom w:val="single" w:sz="2" w:space="0" w:color="000001"/>
+          <w:insideH w:val="single" w:sz="2" w:space="0" w:color="000001"/>
         </w:tblBorders>
         <w:tblCellMar>
           <w:top w:w="55" w:type="dxa"/>
-          <w:left w:w="54" w:type="dxa"/>
+          <w:left w:w="48" w:type="dxa"/>
           <w:bottom w:w="55" w:type="dxa"/>
           <w:right w:w="55" w:type="dxa"/>
         </w:tblCellMar>
@@ -24,7 +34,7 @@
         <w:gridCol w:w="2493"/>
         <w:gridCol w:w="2493"/>
         <w:gridCol w:w="2493"/>
-        <w:gridCol w:w="2493"/>
+        <w:gridCol w:w="2492"/>
       </w:tblGrid>
       <w:tr>
         <w:trPr/>
@@ -32,14 +42,14 @@
           <w:tcPr>
             <w:tcW w:w="2493" w:type="dxa"/>
             <w:tcBorders>
-              <w:top w:val="single" w:sz="2" w:space="0" w:color="000000"/>
-              <w:left w:val="single" w:sz="2" w:space="0" w:color="000000"/>
-              <w:bottom w:val="single" w:sz="2" w:space="0" w:color="000000"/>
-              <w:insideH w:val="single" w:sz="2" w:space="0" w:color="000000"/>
-            </w:tcBorders>
-            <w:shd w:fill="auto" w:val="clear"/>
-            <w:tcMar>
-              <w:left w:w="54" w:type="dxa"/>
+              <w:top w:val="single" w:sz="2" w:space="0" w:color="000001"/>
+              <w:left w:val="single" w:sz="2" w:space="0" w:color="000001"/>
+              <w:bottom w:val="single" w:sz="2" w:space="0" w:color="000001"/>
+              <w:insideH w:val="single" w:sz="2" w:space="0" w:color="000001"/>
+            </w:tcBorders>
+            <w:shd w:fill="auto" w:val="clear"/>
+            <w:tcMar>
+              <w:left w:w="48" w:type="dxa"/>
             </w:tcMar>
           </w:tcPr>
           <w:p>
@@ -57,14 +67,14 @@
           <w:tcPr>
             <w:tcW w:w="2493" w:type="dxa"/>
             <w:tcBorders>
-              <w:top w:val="single" w:sz="2" w:space="0" w:color="000000"/>
-              <w:left w:val="single" w:sz="2" w:space="0" w:color="000000"/>
-              <w:bottom w:val="single" w:sz="2" w:space="0" w:color="000000"/>
-              <w:insideH w:val="single" w:sz="2" w:space="0" w:color="000000"/>
-            </w:tcBorders>
-            <w:shd w:fill="auto" w:val="clear"/>
-            <w:tcMar>
-              <w:left w:w="54" w:type="dxa"/>
+              <w:top w:val="single" w:sz="2" w:space="0" w:color="000001"/>
+              <w:left w:val="single" w:sz="2" w:space="0" w:color="000001"/>
+              <w:bottom w:val="single" w:sz="2" w:space="0" w:color="000001"/>
+              <w:insideH w:val="single" w:sz="2" w:space="0" w:color="000001"/>
+            </w:tcBorders>
+            <w:shd w:fill="auto" w:val="clear"/>
+            <w:tcMar>
+              <w:left w:w="48" w:type="dxa"/>
             </w:tcMar>
           </w:tcPr>
           <w:p>
@@ -82,14 +92,14 @@
           <w:tcPr>
             <w:tcW w:w="2493" w:type="dxa"/>
             <w:tcBorders>
-              <w:top w:val="single" w:sz="2" w:space="0" w:color="000000"/>
-              <w:left w:val="single" w:sz="2" w:space="0" w:color="000000"/>
-              <w:bottom w:val="single" w:sz="2" w:space="0" w:color="000000"/>
-              <w:insideH w:val="single" w:sz="2" w:space="0" w:color="000000"/>
-            </w:tcBorders>
-            <w:shd w:fill="auto" w:val="clear"/>
-            <w:tcMar>
-              <w:left w:w="54" w:type="dxa"/>
+              <w:top w:val="single" w:sz="2" w:space="0" w:color="000001"/>
+              <w:left w:val="single" w:sz="2" w:space="0" w:color="000001"/>
+              <w:bottom w:val="single" w:sz="2" w:space="0" w:color="000001"/>
+              <w:insideH w:val="single" w:sz="2" w:space="0" w:color="000001"/>
+            </w:tcBorders>
+            <w:shd w:fill="auto" w:val="clear"/>
+            <w:tcMar>
+              <w:left w:w="48" w:type="dxa"/>
             </w:tcMar>
           </w:tcPr>
           <w:p>
@@ -105,18 +115,18 @@
         </w:tc>
         <w:tc>
           <w:tcPr>
-            <w:tcW w:w="2493" w:type="dxa"/>
-            <w:tcBorders>
-              <w:top w:val="single" w:sz="2" w:space="0" w:color="000000"/>
-              <w:left w:val="single" w:sz="2" w:space="0" w:color="000000"/>
-              <w:bottom w:val="single" w:sz="2" w:space="0" w:color="000000"/>
-              <w:right w:val="single" w:sz="2" w:space="0" w:color="000000"/>
-              <w:insideH w:val="single" w:sz="2" w:space="0" w:color="000000"/>
-              <w:insideV w:val="single" w:sz="2" w:space="0" w:color="000000"/>
-            </w:tcBorders>
-            <w:shd w:fill="auto" w:val="clear"/>
-            <w:tcMar>
-              <w:left w:w="54" w:type="dxa"/>
+            <w:tcW w:w="2492" w:type="dxa"/>
+            <w:tcBorders>
+              <w:top w:val="single" w:sz="2" w:space="0" w:color="000001"/>
+              <w:left w:val="single" w:sz="2" w:space="0" w:color="000001"/>
+              <w:bottom w:val="single" w:sz="2" w:space="0" w:color="000001"/>
+              <w:right w:val="single" w:sz="2" w:space="0" w:color="000001"/>
+              <w:insideH w:val="single" w:sz="2" w:space="0" w:color="000001"/>
+              <w:insideV w:val="single" w:sz="2" w:space="0" w:color="000001"/>
+            </w:tcBorders>
+            <w:shd w:fill="auto" w:val="clear"/>
+            <w:tcMar>
+              <w:left w:w="48" w:type="dxa"/>
             </w:tcMar>
           </w:tcPr>
           <w:p>
@@ -137,13 +147,14 @@
           <w:tcPr>
             <w:tcW w:w="2493" w:type="dxa"/>
             <w:tcBorders>
-              <w:left w:val="single" w:sz="2" w:space="0" w:color="000000"/>
-              <w:bottom w:val="single" w:sz="2" w:space="0" w:color="000000"/>
-              <w:insideH w:val="single" w:sz="2" w:space="0" w:color="000000"/>
-            </w:tcBorders>
-            <w:shd w:fill="auto" w:val="clear"/>
-            <w:tcMar>
-              <w:left w:w="54" w:type="dxa"/>
+              <w:top w:val="single" w:sz="2" w:space="0" w:color="000001"/>
+              <w:left w:val="single" w:sz="2" w:space="0" w:color="000001"/>
+              <w:bottom w:val="single" w:sz="2" w:space="0" w:color="000001"/>
+              <w:insideH w:val="single" w:sz="2" w:space="0" w:color="000001"/>
+            </w:tcBorders>
+            <w:shd w:fill="auto" w:val="clear"/>
+            <w:tcMar>
+              <w:left w:w="48" w:type="dxa"/>
             </w:tcMar>
           </w:tcPr>
           <w:p>
@@ -161,13 +172,14 @@
           <w:tcPr>
             <w:tcW w:w="2493" w:type="dxa"/>
             <w:tcBorders>
-              <w:left w:val="single" w:sz="2" w:space="0" w:color="000000"/>
-              <w:bottom w:val="single" w:sz="2" w:space="0" w:color="000000"/>
-              <w:insideH w:val="single" w:sz="2" w:space="0" w:color="000000"/>
-            </w:tcBorders>
-            <w:shd w:fill="auto" w:val="clear"/>
-            <w:tcMar>
-              <w:left w:w="54" w:type="dxa"/>
+              <w:top w:val="single" w:sz="2" w:space="0" w:color="000001"/>
+              <w:left w:val="single" w:sz="2" w:space="0" w:color="000001"/>
+              <w:bottom w:val="single" w:sz="2" w:space="0" w:color="000001"/>
+              <w:insideH w:val="single" w:sz="2" w:space="0" w:color="000001"/>
+            </w:tcBorders>
+            <w:shd w:fill="auto" w:val="clear"/>
+            <w:tcMar>
+              <w:left w:w="48" w:type="dxa"/>
             </w:tcMar>
           </w:tcPr>
           <w:p>
@@ -185,13 +197,14 @@
           <w:tcPr>
             <w:tcW w:w="2493" w:type="dxa"/>
             <w:tcBorders>
-              <w:left w:val="single" w:sz="2" w:space="0" w:color="000000"/>
-              <w:bottom w:val="single" w:sz="2" w:space="0" w:color="000000"/>
-              <w:insideH w:val="single" w:sz="2" w:space="0" w:color="000000"/>
-            </w:tcBorders>
-            <w:shd w:fill="auto" w:val="clear"/>
-            <w:tcMar>
-              <w:left w:w="54" w:type="dxa"/>
+              <w:top w:val="single" w:sz="2" w:space="0" w:color="000001"/>
+              <w:left w:val="single" w:sz="2" w:space="0" w:color="000001"/>
+              <w:bottom w:val="single" w:sz="2" w:space="0" w:color="000001"/>
+              <w:insideH w:val="single" w:sz="2" w:space="0" w:color="000001"/>
+            </w:tcBorders>
+            <w:shd w:fill="auto" w:val="clear"/>
+            <w:tcMar>
+              <w:left w:w="48" w:type="dxa"/>
             </w:tcMar>
           </w:tcPr>
           <w:p>
@@ -207,17 +220,18 @@
         </w:tc>
         <w:tc>
           <w:tcPr>
-            <w:tcW w:w="2493" w:type="dxa"/>
-            <w:tcBorders>
-              <w:left w:val="single" w:sz="2" w:space="0" w:color="000000"/>
-              <w:bottom w:val="single" w:sz="2" w:space="0" w:color="000000"/>
-              <w:right w:val="single" w:sz="2" w:space="0" w:color="000000"/>
-              <w:insideH w:val="single" w:sz="2" w:space="0" w:color="000000"/>
-              <w:insideV w:val="single" w:sz="2" w:space="0" w:color="000000"/>
-            </w:tcBorders>
-            <w:shd w:fill="auto" w:val="clear"/>
-            <w:tcMar>
-              <w:left w:w="54" w:type="dxa"/>
+            <w:tcW w:w="2492" w:type="dxa"/>
+            <w:tcBorders>
+              <w:top w:val="single" w:sz="2" w:space="0" w:color="000001"/>
+              <w:left w:val="single" w:sz="2" w:space="0" w:color="000001"/>
+              <w:bottom w:val="single" w:sz="2" w:space="0" w:color="000001"/>
+              <w:right w:val="single" w:sz="2" w:space="0" w:color="000001"/>
+              <w:insideH w:val="single" w:sz="2" w:space="0" w:color="000001"/>
+              <w:insideV w:val="single" w:sz="2" w:space="0" w:color="000001"/>
+            </w:tcBorders>
+            <w:shd w:fill="auto" w:val="clear"/>
+            <w:tcMar>
+              <w:left w:w="48" w:type="dxa"/>
             </w:tcMar>
           </w:tcPr>
           <w:p>
@@ -238,8 +252,11 @@
         <w:pStyle w:val="Normal"/>
         <w:rPr/>
       </w:pPr>
+      <w:bookmarkStart w:id="0" w:name="__DdeLink__72_1275775086"/>
+      <w:bookmarkEnd w:id="0"/>
       <w:r>
         <w:rPr/>
+        <w:t>Table 1 is OK.</w:t>
       </w:r>
     </w:p>
     <w:p>
@@ -258,22 +275,31 @@
       </w:pPr>
       <w:r>
         <w:rPr/>
+        <w:t>Table 2’</w:t>
+      </w:r>
+      <w:r>
+        <w:rPr/>
+        <w:t>s</w:t>
+      </w:r>
+      <w:r>
+        <w:rPr/>
+        <w:t xml:space="preserve"> name:</w:t>
       </w:r>
     </w:p>
     <w:tbl>
       <w:tblPr>
         <w:tblW w:w="9972" w:type="dxa"/>
         <w:jc w:val="left"/>
-        <w:tblInd w:w="55" w:type="dxa"/>
+        <w:tblInd w:w="50" w:type="dxa"/>
         <w:tblBorders>
-          <w:top w:val="single" w:sz="2" w:space="0" w:color="000000"/>
-          <w:left w:val="single" w:sz="2" w:space="0" w:color="000000"/>
-          <w:bottom w:val="single" w:sz="2" w:space="0" w:color="000000"/>
-          <w:insideH w:val="single" w:sz="2" w:space="0" w:color="000000"/>
+          <w:top w:val="single" w:sz="2" w:space="0" w:color="000001"/>
+          <w:left w:val="single" w:sz="2" w:space="0" w:color="000001"/>
+          <w:bottom w:val="single" w:sz="2" w:space="0" w:color="000001"/>
+          <w:insideH w:val="single" w:sz="2" w:space="0" w:color="000001"/>
         </w:tblBorders>
         <w:tblCellMar>
           <w:top w:w="55" w:type="dxa"/>
-          <w:left w:w="54" w:type="dxa"/>
+          <w:left w:w="48" w:type="dxa"/>
           <w:bottom w:w="55" w:type="dxa"/>
           <w:right w:w="55" w:type="dxa"/>
         </w:tblCellMar>
@@ -281,9 +307,9 @@
       <w:tblGrid>
         <w:gridCol w:w="1994"/>
         <w:gridCol w:w="1994"/>
-        <w:gridCol w:w="1995"/>
+        <w:gridCol w:w="1997"/>
         <w:gridCol w:w="1994"/>
-        <w:gridCol w:w="1995"/>
+        <w:gridCol w:w="1993"/>
       </w:tblGrid>
       <w:tr>
         <w:trPr/>
@@ -291,14 +317,14 @@
           <w:tcPr>
             <w:tcW w:w="1994" w:type="dxa"/>
             <w:tcBorders>
-              <w:top w:val="single" w:sz="2" w:space="0" w:color="000000"/>
-              <w:left w:val="single" w:sz="2" w:space="0" w:color="000000"/>
-              <w:bottom w:val="single" w:sz="2" w:space="0" w:color="000000"/>
-              <w:insideH w:val="single" w:sz="2" w:space="0" w:color="000000"/>
-            </w:tcBorders>
-            <w:shd w:fill="auto" w:val="clear"/>
-            <w:tcMar>
-              <w:left w:w="54" w:type="dxa"/>
+              <w:top w:val="single" w:sz="2" w:space="0" w:color="000001"/>
+              <w:left w:val="single" w:sz="2" w:space="0" w:color="000001"/>
+              <w:bottom w:val="single" w:sz="2" w:space="0" w:color="000001"/>
+              <w:insideH w:val="single" w:sz="2" w:space="0" w:color="000001"/>
+            </w:tcBorders>
+            <w:shd w:fill="auto" w:val="clear"/>
+            <w:tcMar>
+              <w:left w:w="48" w:type="dxa"/>
             </w:tcMar>
           </w:tcPr>
           <w:p>
@@ -316,14 +342,14 @@
           <w:tcPr>
             <w:tcW w:w="1994" w:type="dxa"/>
             <w:tcBorders>
-              <w:top w:val="single" w:sz="2" w:space="0" w:color="000000"/>
-              <w:left w:val="single" w:sz="2" w:space="0" w:color="000000"/>
-              <w:bottom w:val="single" w:sz="2" w:space="0" w:color="000000"/>
-              <w:insideH w:val="single" w:sz="2" w:space="0" w:color="000000"/>
-            </w:tcBorders>
-            <w:shd w:fill="auto" w:val="clear"/>
-            <w:tcMar>
-              <w:left w:w="54" w:type="dxa"/>
+              <w:top w:val="single" w:sz="2" w:space="0" w:color="000001"/>
+              <w:left w:val="single" w:sz="2" w:space="0" w:color="000001"/>
+              <w:bottom w:val="single" w:sz="2" w:space="0" w:color="000001"/>
+              <w:insideH w:val="single" w:sz="2" w:space="0" w:color="000001"/>
+            </w:tcBorders>
+            <w:shd w:fill="auto" w:val="clear"/>
+            <w:tcMar>
+              <w:left w:w="48" w:type="dxa"/>
             </w:tcMar>
           </w:tcPr>
           <w:p>
@@ -339,16 +365,16 @@
         </w:tc>
         <w:tc>
           <w:tcPr>
-            <w:tcW w:w="1995" w:type="dxa"/>
-            <w:tcBorders>
-              <w:top w:val="single" w:sz="2" w:space="0" w:color="000000"/>
-              <w:left w:val="single" w:sz="2" w:space="0" w:color="000000"/>
-              <w:bottom w:val="single" w:sz="2" w:space="0" w:color="000000"/>
-              <w:insideH w:val="single" w:sz="2" w:space="0" w:color="000000"/>
-            </w:tcBorders>
-            <w:shd w:fill="auto" w:val="clear"/>
-            <w:tcMar>
-              <w:left w:w="54" w:type="dxa"/>
+            <w:tcW w:w="1997" w:type="dxa"/>
+            <w:tcBorders>
+              <w:top w:val="single" w:sz="2" w:space="0" w:color="000001"/>
+              <w:left w:val="single" w:sz="2" w:space="0" w:color="000001"/>
+              <w:bottom w:val="single" w:sz="2" w:space="0" w:color="000001"/>
+              <w:insideH w:val="single" w:sz="2" w:space="0" w:color="000001"/>
+            </w:tcBorders>
+            <w:shd w:fill="auto" w:val="clear"/>
+            <w:tcMar>
+              <w:left w:w="48" w:type="dxa"/>
             </w:tcMar>
           </w:tcPr>
           <w:p>
@@ -366,14 +392,14 @@
           <w:tcPr>
             <w:tcW w:w="1994" w:type="dxa"/>
             <w:tcBorders>
-              <w:top w:val="single" w:sz="2" w:space="0" w:color="000000"/>
-              <w:left w:val="single" w:sz="2" w:space="0" w:color="000000"/>
-              <w:bottom w:val="single" w:sz="2" w:space="0" w:color="000000"/>
-              <w:insideH w:val="single" w:sz="2" w:space="0" w:color="000000"/>
-            </w:tcBorders>
-            <w:shd w:fill="auto" w:val="clear"/>
-            <w:tcMar>
-              <w:left w:w="54" w:type="dxa"/>
+              <w:top w:val="single" w:sz="2" w:space="0" w:color="000001"/>
+              <w:left w:val="single" w:sz="2" w:space="0" w:color="000001"/>
+              <w:bottom w:val="single" w:sz="2" w:space="0" w:color="000001"/>
+              <w:insideH w:val="single" w:sz="2" w:space="0" w:color="000001"/>
+            </w:tcBorders>
+            <w:shd w:fill="auto" w:val="clear"/>
+            <w:tcMar>
+              <w:left w:w="48" w:type="dxa"/>
             </w:tcMar>
           </w:tcPr>
           <w:p>
@@ -389,18 +415,18 @@
         </w:tc>
         <w:tc>
           <w:tcPr>
-            <w:tcW w:w="1995" w:type="dxa"/>
-            <w:tcBorders>
-              <w:top w:val="single" w:sz="2" w:space="0" w:color="000000"/>
-              <w:left w:val="single" w:sz="2" w:space="0" w:color="000000"/>
-              <w:bottom w:val="single" w:sz="2" w:space="0" w:color="000000"/>
-              <w:right w:val="single" w:sz="2" w:space="0" w:color="000000"/>
-              <w:insideH w:val="single" w:sz="2" w:space="0" w:color="000000"/>
-              <w:insideV w:val="single" w:sz="2" w:space="0" w:color="000000"/>
-            </w:tcBorders>
-            <w:shd w:fill="auto" w:val="clear"/>
-            <w:tcMar>
-              <w:left w:w="54" w:type="dxa"/>
+            <w:tcW w:w="1993" w:type="dxa"/>
+            <w:tcBorders>
+              <w:top w:val="single" w:sz="2" w:space="0" w:color="000001"/>
+              <w:left w:val="single" w:sz="2" w:space="0" w:color="000001"/>
+              <w:bottom w:val="single" w:sz="2" w:space="0" w:color="000001"/>
+              <w:right w:val="single" w:sz="2" w:space="0" w:color="000001"/>
+              <w:insideH w:val="single" w:sz="2" w:space="0" w:color="000001"/>
+              <w:insideV w:val="single" w:sz="2" w:space="0" w:color="000001"/>
+            </w:tcBorders>
+            <w:shd w:fill="auto" w:val="clear"/>
+            <w:tcMar>
+              <w:left w:w="48" w:type="dxa"/>
             </w:tcMar>
           </w:tcPr>
           <w:p>
@@ -421,13 +447,14 @@
           <w:tcPr>
             <w:tcW w:w="1994" w:type="dxa"/>
             <w:tcBorders>
-              <w:left w:val="single" w:sz="2" w:space="0" w:color="000000"/>
-              <w:bottom w:val="single" w:sz="2" w:space="0" w:color="000000"/>
-              <w:insideH w:val="single" w:sz="2" w:space="0" w:color="000000"/>
-            </w:tcBorders>
-            <w:shd w:fill="auto" w:val="clear"/>
-            <w:tcMar>
-              <w:left w:w="54" w:type="dxa"/>
+              <w:top w:val="single" w:sz="2" w:space="0" w:color="000001"/>
+              <w:left w:val="single" w:sz="2" w:space="0" w:color="000001"/>
+              <w:bottom w:val="single" w:sz="2" w:space="0" w:color="000001"/>
+              <w:insideH w:val="single" w:sz="2" w:space="0" w:color="000001"/>
+            </w:tcBorders>
+            <w:shd w:fill="auto" w:val="clear"/>
+            <w:tcMar>
+              <w:left w:w="48" w:type="dxa"/>
             </w:tcMar>
           </w:tcPr>
           <w:p>
@@ -445,13 +472,14 @@
           <w:tcPr>
             <w:tcW w:w="1994" w:type="dxa"/>
             <w:tcBorders>
-              <w:left w:val="single" w:sz="2" w:space="0" w:color="000000"/>
-              <w:bottom w:val="single" w:sz="2" w:space="0" w:color="000000"/>
-              <w:insideH w:val="single" w:sz="2" w:space="0" w:color="000000"/>
-            </w:tcBorders>
-            <w:shd w:fill="auto" w:val="clear"/>
-            <w:tcMar>
-              <w:left w:w="54" w:type="dxa"/>
+              <w:top w:val="single" w:sz="2" w:space="0" w:color="000001"/>
+              <w:left w:val="single" w:sz="2" w:space="0" w:color="000001"/>
+              <w:bottom w:val="single" w:sz="2" w:space="0" w:color="000001"/>
+              <w:insideH w:val="single" w:sz="2" w:space="0" w:color="000001"/>
+            </w:tcBorders>
+            <w:shd w:fill="auto" w:val="clear"/>
+            <w:tcMar>
+              <w:left w:w="48" w:type="dxa"/>
             </w:tcMar>
           </w:tcPr>
           <w:p>
@@ -467,15 +495,16 @@
         </w:tc>
         <w:tc>
           <w:tcPr>
-            <w:tcW w:w="1995" w:type="dxa"/>
-            <w:tcBorders>
-              <w:left w:val="single" w:sz="2" w:space="0" w:color="000000"/>
-              <w:bottom w:val="single" w:sz="2" w:space="0" w:color="000000"/>
-              <w:insideH w:val="single" w:sz="2" w:space="0" w:color="000000"/>
-            </w:tcBorders>
-            <w:shd w:fill="auto" w:val="clear"/>
-            <w:tcMar>
-              <w:left w:w="54" w:type="dxa"/>
+            <w:tcW w:w="1997" w:type="dxa"/>
+            <w:tcBorders>
+              <w:top w:val="single" w:sz="2" w:space="0" w:color="000001"/>
+              <w:left w:val="single" w:sz="2" w:space="0" w:color="000001"/>
+              <w:bottom w:val="single" w:sz="2" w:space="0" w:color="000001"/>
+              <w:insideH w:val="single" w:sz="2" w:space="0" w:color="000001"/>
+            </w:tcBorders>
+            <w:shd w:fill="auto" w:val="clear"/>
+            <w:tcMar>
+              <w:left w:w="48" w:type="dxa"/>
             </w:tcMar>
           </w:tcPr>
           <w:p>
@@ -493,13 +522,14 @@
           <w:tcPr>
             <w:tcW w:w="1994" w:type="dxa"/>
             <w:tcBorders>
-              <w:left w:val="single" w:sz="2" w:space="0" w:color="000000"/>
-              <w:bottom w:val="single" w:sz="2" w:space="0" w:color="000000"/>
-              <w:insideH w:val="single" w:sz="2" w:space="0" w:color="000000"/>
-            </w:tcBorders>
-            <w:shd w:fill="auto" w:val="clear"/>
-            <w:tcMar>
-              <w:left w:w="54" w:type="dxa"/>
+              <w:top w:val="single" w:sz="2" w:space="0" w:color="000001"/>
+              <w:left w:val="single" w:sz="2" w:space="0" w:color="000001"/>
+              <w:bottom w:val="single" w:sz="2" w:space="0" w:color="000001"/>
+              <w:insideH w:val="single" w:sz="2" w:space="0" w:color="000001"/>
+            </w:tcBorders>
+            <w:shd w:fill="auto" w:val="clear"/>
+            <w:tcMar>
+              <w:left w:w="48" w:type="dxa"/>
             </w:tcMar>
           </w:tcPr>
           <w:p>
@@ -515,17 +545,18 @@
         </w:tc>
         <w:tc>
           <w:tcPr>
-            <w:tcW w:w="1995" w:type="dxa"/>
-            <w:tcBorders>
-              <w:left w:val="single" w:sz="2" w:space="0" w:color="000000"/>
-              <w:bottom w:val="single" w:sz="2" w:space="0" w:color="000000"/>
-              <w:right w:val="single" w:sz="2" w:space="0" w:color="000000"/>
-              <w:insideH w:val="single" w:sz="2" w:space="0" w:color="000000"/>
-              <w:insideV w:val="single" w:sz="2" w:space="0" w:color="000000"/>
-            </w:tcBorders>
-            <w:shd w:fill="auto" w:val="clear"/>
-            <w:tcMar>
-              <w:left w:w="54" w:type="dxa"/>
+            <w:tcW w:w="1993" w:type="dxa"/>
+            <w:tcBorders>
+              <w:top w:val="single" w:sz="2" w:space="0" w:color="000001"/>
+              <w:left w:val="single" w:sz="2" w:space="0" w:color="000001"/>
+              <w:bottom w:val="single" w:sz="2" w:space="0" w:color="000001"/>
+              <w:right w:val="single" w:sz="2" w:space="0" w:color="000001"/>
+              <w:insideH w:val="single" w:sz="2" w:space="0" w:color="000001"/>
+              <w:insideV w:val="single" w:sz="2" w:space="0" w:color="000001"/>
+            </w:tcBorders>
+            <w:shd w:fill="auto" w:val="clear"/>
+            <w:tcMar>
+              <w:left w:w="48" w:type="dxa"/>
             </w:tcMar>
           </w:tcPr>
           <w:p>
@@ -546,13 +577,14 @@
           <w:tcPr>
             <w:tcW w:w="1994" w:type="dxa"/>
             <w:tcBorders>
-              <w:left w:val="single" w:sz="2" w:space="0" w:color="000000"/>
-              <w:bottom w:val="single" w:sz="2" w:space="0" w:color="000000"/>
-              <w:insideH w:val="single" w:sz="2" w:space="0" w:color="000000"/>
-            </w:tcBorders>
-            <w:shd w:fill="auto" w:val="clear"/>
-            <w:tcMar>
-              <w:left w:w="54" w:type="dxa"/>
+              <w:top w:val="single" w:sz="2" w:space="0" w:color="000001"/>
+              <w:left w:val="single" w:sz="2" w:space="0" w:color="000001"/>
+              <w:bottom w:val="single" w:sz="2" w:space="0" w:color="000001"/>
+              <w:insideH w:val="single" w:sz="2" w:space="0" w:color="000001"/>
+            </w:tcBorders>
+            <w:shd w:fill="auto" w:val="clear"/>
+            <w:tcMar>
+              <w:left w:w="48" w:type="dxa"/>
             </w:tcMar>
           </w:tcPr>
           <w:p>
@@ -570,13 +602,14 @@
           <w:tcPr>
             <w:tcW w:w="1994" w:type="dxa"/>
             <w:tcBorders>
-              <w:left w:val="single" w:sz="2" w:space="0" w:color="000000"/>
-              <w:bottom w:val="single" w:sz="2" w:space="0" w:color="000000"/>
-              <w:insideH w:val="single" w:sz="2" w:space="0" w:color="000000"/>
-            </w:tcBorders>
-            <w:shd w:fill="auto" w:val="clear"/>
-            <w:tcMar>
-              <w:left w:w="54" w:type="dxa"/>
+              <w:top w:val="single" w:sz="2" w:space="0" w:color="000001"/>
+              <w:left w:val="single" w:sz="2" w:space="0" w:color="000001"/>
+              <w:bottom w:val="single" w:sz="2" w:space="0" w:color="000001"/>
+              <w:insideH w:val="single" w:sz="2" w:space="0" w:color="000001"/>
+            </w:tcBorders>
+            <w:shd w:fill="auto" w:val="clear"/>
+            <w:tcMar>
+              <w:left w:w="48" w:type="dxa"/>
             </w:tcMar>
           </w:tcPr>
           <w:p>
@@ -592,15 +625,16 @@
         </w:tc>
         <w:tc>
           <w:tcPr>
-            <w:tcW w:w="1995" w:type="dxa"/>
-            <w:tcBorders>
-              <w:left w:val="single" w:sz="2" w:space="0" w:color="000000"/>
-              <w:bottom w:val="single" w:sz="2" w:space="0" w:color="000000"/>
-              <w:insideH w:val="single" w:sz="2" w:space="0" w:color="000000"/>
-            </w:tcBorders>
-            <w:shd w:fill="auto" w:val="clear"/>
-            <w:tcMar>
-              <w:left w:w="54" w:type="dxa"/>
+            <w:tcW w:w="1997" w:type="dxa"/>
+            <w:tcBorders>
+              <w:top w:val="single" w:sz="2" w:space="0" w:color="000001"/>
+              <w:left w:val="single" w:sz="2" w:space="0" w:color="000001"/>
+              <w:bottom w:val="single" w:sz="2" w:space="0" w:color="000001"/>
+              <w:insideH w:val="single" w:sz="2" w:space="0" w:color="000001"/>
+            </w:tcBorders>
+            <w:shd w:fill="auto" w:val="clear"/>
+            <w:tcMar>
+              <w:left w:w="48" w:type="dxa"/>
             </w:tcMar>
           </w:tcPr>
           <w:p>
@@ -618,13 +652,14 @@
           <w:tcPr>
             <w:tcW w:w="1994" w:type="dxa"/>
             <w:tcBorders>
-              <w:left w:val="single" w:sz="2" w:space="0" w:color="000000"/>
-              <w:bottom w:val="single" w:sz="2" w:space="0" w:color="000000"/>
-              <w:insideH w:val="single" w:sz="2" w:space="0" w:color="000000"/>
-            </w:tcBorders>
-            <w:shd w:fill="auto" w:val="clear"/>
-            <w:tcMar>
-              <w:left w:w="54" w:type="dxa"/>
+              <w:top w:val="single" w:sz="2" w:space="0" w:color="000001"/>
+              <w:left w:val="single" w:sz="2" w:space="0" w:color="000001"/>
+              <w:bottom w:val="single" w:sz="2" w:space="0" w:color="000001"/>
+              <w:insideH w:val="single" w:sz="2" w:space="0" w:color="000001"/>
+            </w:tcBorders>
+            <w:shd w:fill="auto" w:val="clear"/>
+            <w:tcMar>
+              <w:left w:w="48" w:type="dxa"/>
             </w:tcMar>
           </w:tcPr>
           <w:p>
@@ -640,17 +675,18 @@
         </w:tc>
         <w:tc>
           <w:tcPr>
-            <w:tcW w:w="1995" w:type="dxa"/>
-            <w:tcBorders>
-              <w:left w:val="single" w:sz="2" w:space="0" w:color="000000"/>
-              <w:bottom w:val="single" w:sz="2" w:space="0" w:color="000000"/>
-              <w:right w:val="single" w:sz="2" w:space="0" w:color="000000"/>
-              <w:insideH w:val="single" w:sz="2" w:space="0" w:color="000000"/>
-              <w:insideV w:val="single" w:sz="2" w:space="0" w:color="000000"/>
-            </w:tcBorders>
-            <w:shd w:fill="auto" w:val="clear"/>
-            <w:tcMar>
-              <w:left w:w="54" w:type="dxa"/>
+            <w:tcW w:w="1993" w:type="dxa"/>
+            <w:tcBorders>
+              <w:top w:val="single" w:sz="2" w:space="0" w:color="000001"/>
+              <w:left w:val="single" w:sz="2" w:space="0" w:color="000001"/>
+              <w:bottom w:val="single" w:sz="2" w:space="0" w:color="000001"/>
+              <w:right w:val="single" w:sz="2" w:space="0" w:color="000001"/>
+              <w:insideH w:val="single" w:sz="2" w:space="0" w:color="000001"/>
+              <w:insideV w:val="single" w:sz="2" w:space="0" w:color="000001"/>
+            </w:tcBorders>
+            <w:shd w:fill="auto" w:val="clear"/>
+            <w:tcMar>
+              <w:left w:w="48" w:type="dxa"/>
             </w:tcMar>
           </w:tcPr>
           <w:p>
@@ -666,6 +702,16 @@
         </w:tc>
       </w:tr>
     </w:tbl>
+    <w:p>
+      <w:pPr>
+        <w:pStyle w:val="Normal"/>
+        <w:rPr/>
+      </w:pPr>
+      <w:r>
+        <w:rPr/>
+        <w:t>Table 2 is OK.</w:t>
+      </w:r>
+    </w:p>
     <w:p>
       <w:pPr>
         <w:pStyle w:val="Normal"/>
@@ -682,6 +728,7 @@
       <w:pgNumType w:fmt="decimal"/>
       <w:formProt w:val="false"/>
       <w:textDirection w:val="lrTb"/>
+      <w:docGrid w:type="default" w:linePitch="240" w:charSpace="4294961151"/>
     </w:sectPr>
   </w:body>
 </w:document>
@@ -693,15 +740,13 @@
     <w:rPrDefault>
       <w:rPr>
         <w:rFonts w:ascii="Liberation Serif" w:hAnsi="Liberation Serif" w:eastAsia="Noto Sans CJK SC Regular" w:cs="FreeSans"/>
-        <w:sz w:val="24"/>
+        <w:sz w:val="20"/>
         <w:szCs w:val="24"/>
         <w:lang w:val="en-US" w:eastAsia="zh-CN" w:bidi="hi-IN"/>
       </w:rPr>
     </w:rPrDefault>
     <w:pPrDefault>
-      <w:pPr>
-        <w:widowControl/>
-      </w:pPr>
+      <w:pPr/>
     </w:pPrDefault>
   </w:docDefaults>
   <w:style w:type="paragraph" w:styleId="Normal">
@@ -709,10 +754,12 @@
     <w:qFormat/>
     <w:pPr>
       <w:widowControl/>
+      <w:bidi w:val="0"/>
+      <w:jc w:val="left"/>
     </w:pPr>
     <w:rPr>
       <w:rFonts w:ascii="Liberation Serif" w:hAnsi="Liberation Serif" w:eastAsia="Noto Sans CJK SC Regular" w:cs="FreeSans"/>
-      <w:color w:val="auto"/>
+      <w:color w:val="00000A"/>
       <w:sz w:val="24"/>
       <w:szCs w:val="24"/>
       <w:lang w:val="en-US" w:eastAsia="zh-CN" w:bidi="hi-IN"/>
